--- a/Residencia/P-DRSS-02-F-20 Conformidad de la empresa de Residencia Profesional.docx
+++ b/Residencia/P-DRSS-02-F-20 Conformidad de la empresa de Residencia Profesional.docx
@@ -1,6 +1,6 @@
 
 <file path=word/document.xml><?xml version="1.0" encoding="utf-8"?>
-<w:document xmlns:wpc="http://schemas.microsoft.com/office/word/2010/wordprocessingCanvas" xmlns:cx="http://schemas.microsoft.com/office/drawing/2014/chartex" xmlns:mc="http://schemas.openxmlformats.org/markup-compatibility/2006" xmlns:o="urn:schemas-microsoft-com:office:office" xmlns:r="http://schemas.openxmlformats.org/officeDocument/2006/relationships" xmlns:m="http://schemas.openxmlformats.org/officeDocument/2006/math" xmlns:v="urn:schemas-microsoft-com:vml" xmlns:wp14="http://schemas.microsoft.com/office/word/2010/wordprocessingDrawing" xmlns:wp="http://schemas.openxmlformats.org/drawingml/2006/wordprocessingDrawing" xmlns:w10="urn:schemas-microsoft-com:office:word" xmlns:w="http://schemas.openxmlformats.org/wordprocessingml/2006/main" xmlns:w14="http://schemas.microsoft.com/office/word/2010/wordml" xmlns:w15="http://schemas.microsoft.com/office/word/2012/wordml" xmlns:w16se="http://schemas.microsoft.com/office/word/2015/wordml/symex" xmlns:wpg="http://schemas.microsoft.com/office/word/2010/wordprocessingGroup" xmlns:wpi="http://schemas.microsoft.com/office/word/2010/wordprocessingInk" xmlns:wne="http://schemas.microsoft.com/office/word/2006/wordml" xmlns:wps="http://schemas.microsoft.com/office/word/2010/wordprocessingShape" mc:Ignorable="w14 w15 w16se wp14">
+<w:document xmlns:wpc="http://schemas.microsoft.com/office/word/2010/wordprocessingCanvas" xmlns:cx="http://schemas.microsoft.com/office/drawing/2014/chartex" xmlns:cx1="http://schemas.microsoft.com/office/drawing/2015/9/8/chartex" xmlns:cx2="http://schemas.microsoft.com/office/drawing/2015/10/21/chartex" xmlns:cx3="http://schemas.microsoft.com/office/drawing/2016/5/9/chartex" xmlns:cx4="http://schemas.microsoft.com/office/drawing/2016/5/10/chartex" xmlns:cx5="http://schemas.microsoft.com/office/drawing/2016/5/11/chartex" xmlns:cx6="http://schemas.microsoft.com/office/drawing/2016/5/12/chartex" xmlns:cx7="http://schemas.microsoft.com/office/drawing/2016/5/13/chartex" xmlns:cx8="http://schemas.microsoft.com/office/drawing/2016/5/14/chartex" xmlns:mc="http://schemas.openxmlformats.org/markup-compatibility/2006" xmlns:aink="http://schemas.microsoft.com/office/drawing/2016/ink" xmlns:am3d="http://schemas.microsoft.com/office/drawing/2017/model3d" xmlns:o="urn:schemas-microsoft-com:office:office" xmlns:r="http://schemas.openxmlformats.org/officeDocument/2006/relationships" xmlns:m="http://schemas.openxmlformats.org/officeDocument/2006/math" xmlns:v="urn:schemas-microsoft-com:vml" xmlns:wp14="http://schemas.microsoft.com/office/word/2010/wordprocessingDrawing" xmlns:wp="http://schemas.openxmlformats.org/drawingml/2006/wordprocessingDrawing" xmlns:w10="urn:schemas-microsoft-com:office:word" xmlns:w="http://schemas.openxmlformats.org/wordprocessingml/2006/main" xmlns:w14="http://schemas.microsoft.com/office/word/2010/wordml" xmlns:w15="http://schemas.microsoft.com/office/word/2012/wordml" xmlns:w16cex="http://schemas.microsoft.com/office/word/2018/wordml/cex" xmlns:w16cid="http://schemas.microsoft.com/office/word/2016/wordml/cid" xmlns:w16="http://schemas.microsoft.com/office/word/2018/wordml" xmlns:w16se="http://schemas.microsoft.com/office/word/2015/wordml/symex" xmlns:wpg="http://schemas.microsoft.com/office/word/2010/wordprocessingGroup" xmlns:wpi="http://schemas.microsoft.com/office/word/2010/wordprocessingInk" xmlns:wne="http://schemas.microsoft.com/office/word/2006/wordml" xmlns:wps="http://schemas.microsoft.com/office/word/2010/wordprocessingShape" mc:Ignorable="w14 w15 w16se w16cid w16 w16cex wp14">
   <w:body>
     <w:p>
       <w:pPr>
@@ -64,6 +64,15 @@
               </w:rPr>
               <w:t>Nombre del candidato:</w:t>
             </w:r>
+            <w:r>
+              <w:rPr>
+                <w:rFonts w:ascii="Graphik Regular" w:eastAsia="Times New Roman" w:hAnsi="Graphik Regular"/>
+                <w:color w:val="000000"/>
+                <w:sz w:val="22"/>
+                <w:lang w:val="es-ES"/>
+              </w:rPr>
+              <w:t xml:space="preserve"> Carlos Alberto Barrera Lugo</w:t>
+            </w:r>
           </w:p>
         </w:tc>
       </w:tr>
@@ -103,6 +112,15 @@
               </w:rPr>
               <w:t>Carrera:</w:t>
             </w:r>
+            <w:r>
+              <w:rPr>
+                <w:rFonts w:ascii="Graphik Regular" w:eastAsia="Times New Roman" w:hAnsi="Graphik Regular"/>
+                <w:color w:val="000000"/>
+                <w:sz w:val="22"/>
+                <w:lang w:val="es-ES"/>
+              </w:rPr>
+              <w:t xml:space="preserve"> Ing. Sistemas Computacionales</w:t>
+            </w:r>
           </w:p>
         </w:tc>
         <w:tc>
@@ -136,6 +154,15 @@
                 <w:lang w:val="es-ES"/>
               </w:rPr>
               <w:t>Matricula:</w:t>
+            </w:r>
+            <w:r>
+              <w:rPr>
+                <w:rFonts w:ascii="Graphik Regular" w:eastAsia="Times New Roman" w:hAnsi="Graphik Regular"/>
+                <w:color w:val="000000"/>
+                <w:sz w:val="22"/>
+                <w:lang w:val="es-ES"/>
+              </w:rPr>
+              <w:t xml:space="preserve"> 16011174</w:t>
             </w:r>
           </w:p>
         </w:tc>
@@ -177,6 +204,27 @@
               </w:rPr>
               <w:t>Empresa:</w:t>
             </w:r>
+            <w:r>
+              <w:rPr>
+                <w:rFonts w:ascii="Graphik Regular" w:eastAsia="Times New Roman" w:hAnsi="Graphik Regular"/>
+                <w:color w:val="000000"/>
+                <w:sz w:val="22"/>
+                <w:lang w:val="es-ES"/>
+              </w:rPr>
+              <w:t xml:space="preserve"> </w:t>
+            </w:r>
+            <w:r>
+              <w:t xml:space="preserve"> </w:t>
+            </w:r>
+            <w:r>
+              <w:rPr>
+                <w:rFonts w:ascii="Graphik Regular" w:eastAsia="Times New Roman" w:hAnsi="Graphik Regular"/>
+                <w:color w:val="000000"/>
+                <w:sz w:val="22"/>
+                <w:lang w:val="es-ES"/>
+              </w:rPr>
+              <w:t>ACC MEX S.A DE C.V</w:t>
+            </w:r>
           </w:p>
         </w:tc>
       </w:tr>
@@ -217,6 +265,27 @@
               </w:rPr>
               <w:t>Proyecto o actividades generales:</w:t>
             </w:r>
+            <w:r>
+              <w:rPr>
+                <w:rFonts w:ascii="Graphik Regular" w:eastAsia="Times New Roman" w:hAnsi="Graphik Regular"/>
+                <w:color w:val="000000"/>
+                <w:sz w:val="22"/>
+                <w:lang w:val="es-ES"/>
+              </w:rPr>
+              <w:t xml:space="preserve"> </w:t>
+            </w:r>
+            <w:r>
+              <w:t xml:space="preserve"> </w:t>
+            </w:r>
+            <w:r>
+              <w:rPr>
+                <w:rFonts w:ascii="Graphik Regular" w:eastAsia="Times New Roman" w:hAnsi="Graphik Regular"/>
+                <w:color w:val="000000"/>
+                <w:sz w:val="22"/>
+                <w:lang w:val="es-ES"/>
+              </w:rPr>
+              <w:t>Software de display para monitoreo de línea</w:t>
+            </w:r>
           </w:p>
         </w:tc>
       </w:tr>
@@ -257,6 +326,27 @@
               </w:rPr>
               <w:t>Nombre del asesor industrial:</w:t>
             </w:r>
+            <w:r>
+              <w:rPr>
+                <w:rFonts w:ascii="Graphik Regular" w:eastAsia="Times New Roman" w:hAnsi="Graphik Regular"/>
+                <w:color w:val="000000"/>
+                <w:sz w:val="22"/>
+                <w:lang w:val="es-ES"/>
+              </w:rPr>
+              <w:t xml:space="preserve"> </w:t>
+            </w:r>
+            <w:r>
+              <w:t xml:space="preserve"> </w:t>
+            </w:r>
+            <w:r>
+              <w:rPr>
+                <w:rFonts w:ascii="Graphik Regular" w:eastAsia="Times New Roman" w:hAnsi="Graphik Regular"/>
+                <w:color w:val="000000"/>
+                <w:sz w:val="22"/>
+                <w:lang w:val="es-ES"/>
+              </w:rPr>
+              <w:t>Ing. Roberto Juárez Angeles</w:t>
+            </w:r>
           </w:p>
         </w:tc>
       </w:tr>
@@ -297,6 +387,29 @@
               </w:rPr>
               <w:t xml:space="preserve">Cargo: </w:t>
             </w:r>
+            <w:r>
+              <w:t xml:space="preserve"> </w:t>
+            </w:r>
+            <w:r>
+              <w:rPr>
+                <w:rFonts w:ascii="Graphik Regular" w:eastAsia="Times New Roman" w:hAnsi="Graphik Regular"/>
+                <w:color w:val="000000"/>
+                <w:sz w:val="22"/>
+                <w:lang w:val="es-ES"/>
+              </w:rPr>
+              <w:t xml:space="preserve">DIRECCIÓN </w:t>
+            </w:r>
+            <w:bookmarkStart w:id="0" w:name="_Hlk57724872"/>
+            <w:r>
+              <w:rPr>
+                <w:rFonts w:ascii="Graphik Regular" w:eastAsia="Times New Roman" w:hAnsi="Graphik Regular"/>
+                <w:color w:val="000000"/>
+                <w:sz w:val="22"/>
+                <w:lang w:val="es-ES"/>
+              </w:rPr>
+              <w:t>ACC MEX S.A DE C.V.</w:t>
+            </w:r>
+            <w:bookmarkEnd w:id="0"/>
           </w:p>
         </w:tc>
       </w:tr>
@@ -310,6 +423,7 @@
           <w:b/>
           <w:sz w:val="22"/>
           <w:szCs w:val="24"/>
+          <w:u w:val="single"/>
         </w:rPr>
       </w:pPr>
       <w:r>
@@ -328,13 +442,60 @@
           <w:sz w:val="22"/>
           <w:szCs w:val="24"/>
         </w:rPr>
-        <w:t xml:space="preserve">               Fecha:___/___/20__</w:t>
+        <w:t xml:space="preserve">               </w:t>
+      </w:r>
+      <w:r>
+        <w:rPr>
+          <w:rFonts w:ascii="Graphik Regular" w:hAnsi="Graphik Regular"/>
+          <w:b/>
+          <w:sz w:val="22"/>
+          <w:szCs w:val="24"/>
+        </w:rPr>
+        <w:t>Fecha: _</w:t>
+      </w:r>
+      <w:r>
+        <w:rPr>
+          <w:rFonts w:ascii="Graphik Regular" w:hAnsi="Graphik Regular"/>
+          <w:b/>
+          <w:sz w:val="22"/>
+          <w:szCs w:val="24"/>
+          <w:u w:val="single"/>
+        </w:rPr>
+        <w:t>23</w:t>
+      </w:r>
+      <w:r>
+        <w:rPr>
+          <w:rFonts w:ascii="Graphik Regular" w:hAnsi="Graphik Regular"/>
+          <w:b/>
+          <w:sz w:val="22"/>
+          <w:szCs w:val="24"/>
+        </w:rPr>
+        <w:t>_/_</w:t>
+      </w:r>
+      <w:r>
+        <w:rPr>
+          <w:rFonts w:ascii="Graphik Regular" w:hAnsi="Graphik Regular"/>
+          <w:b/>
+          <w:sz w:val="22"/>
+          <w:szCs w:val="24"/>
+          <w:u w:val="single"/>
+        </w:rPr>
+        <w:t>11</w:t>
+      </w:r>
+      <w:r>
+        <w:rPr>
+          <w:rFonts w:ascii="Graphik Regular" w:hAnsi="Graphik Regular"/>
+          <w:b/>
+          <w:sz w:val="22"/>
+          <w:szCs w:val="24"/>
+        </w:rPr>
+        <w:t>_/20</w:t>
       </w:r>
     </w:p>
     <w:tbl>
       <w:tblPr>
         <w:tblStyle w:val="Tablaconcuadrcula"/>
-        <w:tblpPr w:leftFromText="141" w:rightFromText="141" w:vertAnchor="page" w:horzAnchor="margin" w:tblpY="6766"/>
+        <w:tblpPr w:leftFromText="141" w:rightFromText="141" w:vertAnchor="page" w:horzAnchor="margin" w:tblpY="6193"/>
         <w:tblOverlap w:val="never"/>
         <w:tblW w:w="5000" w:type="pct"/>
         <w:tblLook w:val="04A0" w:firstRow="1" w:lastRow="0" w:firstColumn="1" w:lastColumn="0" w:noHBand="0" w:noVBand="1"/>
@@ -580,7 +741,7 @@
         </w:tc>
         <w:tc>
           <w:tcPr>
-            <w:tcW w:w="251" w:type="pct"/>
+            <w:tcW w:w="250" w:type="pct"/>
             <w:tcBorders>
               <w:top w:val="single" w:sz="4" w:space="0" w:color="auto"/>
               <w:left w:val="single" w:sz="4" w:space="0" w:color="auto"/>
@@ -787,7 +948,7 @@
                 <w:szCs w:val="24"/>
                 <w:lang w:val="es-ES" w:eastAsia="es-ES"/>
               </w:rPr>
-              <w:t>¿El nivel académico teórico y práctico del residente, cumplió con  a las necesidades de su empresa?</w:t>
+              <w:t>¿El nivel académico teórico y práctico del residente, cumplió con las necesidades de su empresa?</w:t>
             </w:r>
           </w:p>
         </w:tc>
@@ -813,7 +974,7 @@
         </w:tc>
         <w:tc>
           <w:tcPr>
-            <w:tcW w:w="251" w:type="pct"/>
+            <w:tcW w:w="250" w:type="pct"/>
             <w:tcBorders>
               <w:top w:val="single" w:sz="4" w:space="0" w:color="auto"/>
               <w:left w:val="single" w:sz="4" w:space="0" w:color="auto"/>
@@ -1010,7 +1171,7 @@
                 <w:szCs w:val="24"/>
                 <w:lang w:val="es-ES" w:eastAsia="es-ES"/>
               </w:rPr>
-              <w:t>El nivel socio afectivo (trato, desenvolvimiento, comunicación interpersonal) del residente cumplió con las necesidades de su empresa?</w:t>
+              <w:t>¿El nivel socio afectivo (trato, desenvolvimiento, comunicación interpersonal) del residente cumplió con las necesidades de su empresa?</w:t>
             </w:r>
           </w:p>
         </w:tc>
@@ -1036,7 +1197,7 @@
         </w:tc>
         <w:tc>
           <w:tcPr>
-            <w:tcW w:w="251" w:type="pct"/>
+            <w:tcW w:w="250" w:type="pct"/>
             <w:tcBorders>
               <w:top w:val="single" w:sz="4" w:space="0" w:color="auto"/>
               <w:left w:val="single" w:sz="4" w:space="0" w:color="auto"/>
@@ -1230,7 +1391,7 @@
                 <w:szCs w:val="24"/>
                 <w:lang w:val="es-ES" w:eastAsia="es-ES"/>
               </w:rPr>
-              <w:t>¿El proceso de residencias  cumplió con las expectativas de la empresa?</w:t>
+              <w:t>¿El proceso de residencias cumplió con las expectativas de la empresa?</w:t>
             </w:r>
           </w:p>
         </w:tc>
@@ -1256,7 +1417,7 @@
         </w:tc>
         <w:tc>
           <w:tcPr>
-            <w:tcW w:w="251" w:type="pct"/>
+            <w:tcW w:w="250" w:type="pct"/>
             <w:tcBorders>
               <w:top w:val="single" w:sz="4" w:space="0" w:color="auto"/>
               <w:left w:val="single" w:sz="4" w:space="0" w:color="auto"/>
@@ -1343,7 +1504,7 @@
                 <w:szCs w:val="24"/>
                 <w:lang w:val="es-ES" w:eastAsia="es-ES"/>
               </w:rPr>
-              <w:t>¿La capacidad de comunicación oral y escrita cumplió con  las necesidades de la empresa?</w:t>
+              <w:t>¿La capacidad de comunicación oral y escrita cumplió con las necesidades de la empresa?</w:t>
             </w:r>
           </w:p>
           <w:p>
@@ -1489,7 +1650,7 @@
         </w:tc>
         <w:tc>
           <w:tcPr>
-            <w:tcW w:w="251" w:type="pct"/>
+            <w:tcW w:w="250" w:type="pct"/>
             <w:tcBorders>
               <w:top w:val="single" w:sz="4" w:space="0" w:color="auto"/>
               <w:left w:val="single" w:sz="4" w:space="0" w:color="auto"/>
@@ -1708,16 +1869,17 @@
           <w:sz w:val="22"/>
           <w:lang w:val="es-ES"/>
         </w:rPr>
-        <w:t xml:space="preserve">Firma del asesor industrial </w:t>
+        <w:t>Sello y Firma de</w:t>
       </w:r>
     </w:p>
     <w:p>
       <w:pPr>
         <w:jc w:val="center"/>
         <w:rPr>
-          <w:rFonts w:ascii="Graphik Regular" w:eastAsiaTheme="minorHAnsi" w:hAnsi="Graphik Regular"/>
+          <w:rFonts w:ascii="Graphik Regular" w:eastAsia="Times New Roman" w:hAnsi="Graphik Regular"/>
+          <w:color w:val="000000"/>
           <w:sz w:val="22"/>
-          <w:lang w:val="es-MX" w:eastAsia="en-US"/>
+          <w:lang w:val="es-ES"/>
         </w:rPr>
       </w:pPr>
       <w:r>
@@ -1727,12 +1889,32 @@
           <w:sz w:val="22"/>
           <w:lang w:val="es-ES"/>
         </w:rPr>
-        <w:t>Sello de la empresa</w:t>
+        <w:t>Ing. Roberto Juárez Angeles</w:t>
       </w:r>
     </w:p>
     <w:p>
       <w:pPr>
-        <w:jc w:val="right"/>
+        <w:jc w:val="center"/>
+        <w:rPr>
+          <w:rFonts w:ascii="Graphik Regular" w:eastAsia="Times New Roman" w:hAnsi="Graphik Regular"/>
+          <w:color w:val="000000"/>
+          <w:sz w:val="22"/>
+          <w:lang w:val="es-ES"/>
+        </w:rPr>
+      </w:pPr>
+      <w:r>
+        <w:rPr>
+          <w:rFonts w:ascii="Graphik Regular" w:eastAsia="Times New Roman" w:hAnsi="Graphik Regular"/>
+          <w:color w:val="000000"/>
+          <w:sz w:val="22"/>
+          <w:lang w:val="es-ES"/>
+        </w:rPr>
+        <w:t>DIRECCIÓN</w:t>
+      </w:r>
+    </w:p>
+    <w:p>
+      <w:pPr>
+        <w:jc w:val="center"/>
         <w:rPr>
           <w:rFonts w:ascii="Graphik Regular" w:hAnsi="Graphik Regular" w:cs="Arial"/>
           <w:noProof/>
@@ -1740,6 +1922,15 @@
           <w:lang w:val="es-MX"/>
         </w:rPr>
       </w:pPr>
+      <w:r>
+        <w:rPr>
+          <w:rFonts w:ascii="Graphik Regular" w:eastAsia="Times New Roman" w:hAnsi="Graphik Regular"/>
+          <w:color w:val="000000"/>
+          <w:sz w:val="22"/>
+          <w:lang w:val="es-ES"/>
+        </w:rPr>
+        <w:t>ACC MEX S.A DE C.V.</w:t>
+      </w:r>
     </w:p>
     <w:p>
       <w:pPr>
@@ -1790,7 +1981,7 @@
 </file>
 
 <file path=word/endnotes.xml><?xml version="1.0" encoding="utf-8"?>
-<w:endnotes xmlns:wpc="http://schemas.microsoft.com/office/word/2010/wordprocessingCanvas" xmlns:cx="http://schemas.microsoft.com/office/drawing/2014/chartex" xmlns:mc="http://schemas.openxmlformats.org/markup-compatibility/2006" xmlns:o="urn:schemas-microsoft-com:office:office" xmlns:r="http://schemas.openxmlformats.org/officeDocument/2006/relationships" xmlns:m="http://schemas.openxmlformats.org/officeDocument/2006/math" xmlns:v="urn:schemas-microsoft-com:vml" xmlns:wp14="http://schemas.microsoft.com/office/word/2010/wordprocessingDrawing" xmlns:wp="http://schemas.openxmlformats.org/drawingml/2006/wordprocessingDrawing" xmlns:w10="urn:schemas-microsoft-com:office:word" xmlns:w="http://schemas.openxmlformats.org/wordprocessingml/2006/main" xmlns:w14="http://schemas.microsoft.com/office/word/2010/wordml" xmlns:w15="http://schemas.microsoft.com/office/word/2012/wordml" xmlns:w16se="http://schemas.microsoft.com/office/word/2015/wordml/symex" xmlns:wpg="http://schemas.microsoft.com/office/word/2010/wordprocessingGroup" xmlns:wpi="http://schemas.microsoft.com/office/word/2010/wordprocessingInk" xmlns:wne="http://schemas.microsoft.com/office/word/2006/wordml" xmlns:wps="http://schemas.microsoft.com/office/word/2010/wordprocessingShape" mc:Ignorable="w14 w15 w16se wp14">
+<w:endnotes xmlns:wpc="http://schemas.microsoft.com/office/word/2010/wordprocessingCanvas" xmlns:cx="http://schemas.microsoft.com/office/drawing/2014/chartex" xmlns:cx1="http://schemas.microsoft.com/office/drawing/2015/9/8/chartex" xmlns:cx2="http://schemas.microsoft.com/office/drawing/2015/10/21/chartex" xmlns:cx3="http://schemas.microsoft.com/office/drawing/2016/5/9/chartex" xmlns:cx4="http://schemas.microsoft.com/office/drawing/2016/5/10/chartex" xmlns:cx5="http://schemas.microsoft.com/office/drawing/2016/5/11/chartex" xmlns:cx6="http://schemas.microsoft.com/office/drawing/2016/5/12/chartex" xmlns:cx7="http://schemas.microsoft.com/office/drawing/2016/5/13/chartex" xmlns:cx8="http://schemas.microsoft.com/office/drawing/2016/5/14/chartex" xmlns:mc="http://schemas.openxmlformats.org/markup-compatibility/2006" xmlns:aink="http://schemas.microsoft.com/office/drawing/2016/ink" xmlns:am3d="http://schemas.microsoft.com/office/drawing/2017/model3d" xmlns:o="urn:schemas-microsoft-com:office:office" xmlns:r="http://schemas.openxmlformats.org/officeDocument/2006/relationships" xmlns:m="http://schemas.openxmlformats.org/officeDocument/2006/math" xmlns:v="urn:schemas-microsoft-com:vml" xmlns:wp14="http://schemas.microsoft.com/office/word/2010/wordprocessingDrawing" xmlns:wp="http://schemas.openxmlformats.org/drawingml/2006/wordprocessingDrawing" xmlns:w10="urn:schemas-microsoft-com:office:word" xmlns:w="http://schemas.openxmlformats.org/wordprocessingml/2006/main" xmlns:w14="http://schemas.microsoft.com/office/word/2010/wordml" xmlns:w15="http://schemas.microsoft.com/office/word/2012/wordml" xmlns:w16cex="http://schemas.microsoft.com/office/word/2018/wordml/cex" xmlns:w16cid="http://schemas.microsoft.com/office/word/2016/wordml/cid" xmlns:w16="http://schemas.microsoft.com/office/word/2018/wordml" xmlns:w16se="http://schemas.microsoft.com/office/word/2015/wordml/symex" xmlns:wpg="http://schemas.microsoft.com/office/word/2010/wordprocessingGroup" xmlns:wpi="http://schemas.microsoft.com/office/word/2010/wordprocessingInk" xmlns:wne="http://schemas.microsoft.com/office/word/2006/wordml" xmlns:wps="http://schemas.microsoft.com/office/word/2010/wordprocessingShape" mc:Ignorable="w14 w15 w16se w16cid w16 w16cex wp14">
   <w:endnote w:type="separator" w:id="-1">
     <w:p>
       <w:r>
@@ -1809,7 +2000,7 @@
 </file>
 
 <file path=word/footer1.xml><?xml version="1.0" encoding="utf-8"?>
-<w:ftr xmlns:wpc="http://schemas.microsoft.com/office/word/2010/wordprocessingCanvas" xmlns:cx="http://schemas.microsoft.com/office/drawing/2014/chartex" xmlns:mc="http://schemas.openxmlformats.org/markup-compatibility/2006" xmlns:o="urn:schemas-microsoft-com:office:office" xmlns:r="http://schemas.openxmlformats.org/officeDocument/2006/relationships" xmlns:m="http://schemas.openxmlformats.org/officeDocument/2006/math" xmlns:v="urn:schemas-microsoft-com:vml" xmlns:wp14="http://schemas.microsoft.com/office/word/2010/wordprocessingDrawing" xmlns:wp="http://schemas.openxmlformats.org/drawingml/2006/wordprocessingDrawing" xmlns:w10="urn:schemas-microsoft-com:office:word" xmlns:w="http://schemas.openxmlformats.org/wordprocessingml/2006/main" xmlns:w14="http://schemas.microsoft.com/office/word/2010/wordml" xmlns:w15="http://schemas.microsoft.com/office/word/2012/wordml" xmlns:w16se="http://schemas.microsoft.com/office/word/2015/wordml/symex" xmlns:wpg="http://schemas.microsoft.com/office/word/2010/wordprocessingGroup" xmlns:wpi="http://schemas.microsoft.com/office/word/2010/wordprocessingInk" xmlns:wne="http://schemas.microsoft.com/office/word/2006/wordml" xmlns:wps="http://schemas.microsoft.com/office/word/2010/wordprocessingShape" mc:Ignorable="w14 w15 w16se wp14">
+<w:ftr xmlns:wpc="http://schemas.microsoft.com/office/word/2010/wordprocessingCanvas" xmlns:cx="http://schemas.microsoft.com/office/drawing/2014/chartex" xmlns:cx1="http://schemas.microsoft.com/office/drawing/2015/9/8/chartex" xmlns:cx2="http://schemas.microsoft.com/office/drawing/2015/10/21/chartex" xmlns:cx3="http://schemas.microsoft.com/office/drawing/2016/5/9/chartex" xmlns:cx4="http://schemas.microsoft.com/office/drawing/2016/5/10/chartex" xmlns:cx5="http://schemas.microsoft.com/office/drawing/2016/5/11/chartex" xmlns:cx6="http://schemas.microsoft.com/office/drawing/2016/5/12/chartex" xmlns:cx7="http://schemas.microsoft.com/office/drawing/2016/5/13/chartex" xmlns:cx8="http://schemas.microsoft.com/office/drawing/2016/5/14/chartex" xmlns:mc="http://schemas.openxmlformats.org/markup-compatibility/2006" xmlns:aink="http://schemas.microsoft.com/office/drawing/2016/ink" xmlns:am3d="http://schemas.microsoft.com/office/drawing/2017/model3d" xmlns:o="urn:schemas-microsoft-com:office:office" xmlns:r="http://schemas.openxmlformats.org/officeDocument/2006/relationships" xmlns:m="http://schemas.openxmlformats.org/officeDocument/2006/math" xmlns:v="urn:schemas-microsoft-com:vml" xmlns:wp14="http://schemas.microsoft.com/office/word/2010/wordprocessingDrawing" xmlns:wp="http://schemas.openxmlformats.org/drawingml/2006/wordprocessingDrawing" xmlns:w10="urn:schemas-microsoft-com:office:word" xmlns:w="http://schemas.openxmlformats.org/wordprocessingml/2006/main" xmlns:w14="http://schemas.microsoft.com/office/word/2010/wordml" xmlns:w15="http://schemas.microsoft.com/office/word/2012/wordml" xmlns:w16cex="http://schemas.microsoft.com/office/word/2018/wordml/cex" xmlns:w16cid="http://schemas.microsoft.com/office/word/2016/wordml/cid" xmlns:w16="http://schemas.microsoft.com/office/word/2018/wordml" xmlns:w16se="http://schemas.microsoft.com/office/word/2015/wordml/symex" xmlns:wpg="http://schemas.microsoft.com/office/word/2010/wordprocessingGroup" xmlns:wpi="http://schemas.microsoft.com/office/word/2010/wordprocessingInk" xmlns:wne="http://schemas.microsoft.com/office/word/2006/wordml" xmlns:wps="http://schemas.microsoft.com/office/word/2010/wordprocessingShape" mc:Ignorable="w14 w15 w16se w16cid w16 w16cex wp14">
   <w:p>
     <w:pPr>
       <w:pStyle w:val="Piedepgina"/>
@@ -1819,13 +2010,12 @@
 </file>
 
 <file path=word/footer2.xml><?xml version="1.0" encoding="utf-8"?>
-<w:ftr xmlns:wpc="http://schemas.microsoft.com/office/word/2010/wordprocessingCanvas" xmlns:cx="http://schemas.microsoft.com/office/drawing/2014/chartex" xmlns:mc="http://schemas.openxmlformats.org/markup-compatibility/2006" xmlns:o="urn:schemas-microsoft-com:office:office" xmlns:r="http://schemas.openxmlformats.org/officeDocument/2006/relationships" xmlns:m="http://schemas.openxmlformats.org/officeDocument/2006/math" xmlns:v="urn:schemas-microsoft-com:vml" xmlns:wp14="http://schemas.microsoft.com/office/word/2010/wordprocessingDrawing" xmlns:wp="http://schemas.openxmlformats.org/drawingml/2006/wordprocessingDrawing" xmlns:w10="urn:schemas-microsoft-com:office:word" xmlns:w="http://schemas.openxmlformats.org/wordprocessingml/2006/main" xmlns:w14="http://schemas.microsoft.com/office/word/2010/wordml" xmlns:w15="http://schemas.microsoft.com/office/word/2012/wordml" xmlns:w16se="http://schemas.microsoft.com/office/word/2015/wordml/symex" xmlns:wpg="http://schemas.microsoft.com/office/word/2010/wordprocessingGroup" xmlns:wpi="http://schemas.microsoft.com/office/word/2010/wordprocessingInk" xmlns:wne="http://schemas.microsoft.com/office/word/2006/wordml" xmlns:wps="http://schemas.microsoft.com/office/word/2010/wordprocessingShape" mc:Ignorable="w14 w15 w16se wp14">
+<w:ftr xmlns:wpc="http://schemas.microsoft.com/office/word/2010/wordprocessingCanvas" xmlns:cx="http://schemas.microsoft.com/office/drawing/2014/chartex" xmlns:cx1="http://schemas.microsoft.com/office/drawing/2015/9/8/chartex" xmlns:cx2="http://schemas.microsoft.com/office/drawing/2015/10/21/chartex" xmlns:cx3="http://schemas.microsoft.com/office/drawing/2016/5/9/chartex" xmlns:cx4="http://schemas.microsoft.com/office/drawing/2016/5/10/chartex" xmlns:cx5="http://schemas.microsoft.com/office/drawing/2016/5/11/chartex" xmlns:cx6="http://schemas.microsoft.com/office/drawing/2016/5/12/chartex" xmlns:cx7="http://schemas.microsoft.com/office/drawing/2016/5/13/chartex" xmlns:cx8="http://schemas.microsoft.com/office/drawing/2016/5/14/chartex" xmlns:mc="http://schemas.openxmlformats.org/markup-compatibility/2006" xmlns:aink="http://schemas.microsoft.com/office/drawing/2016/ink" xmlns:am3d="http://schemas.microsoft.com/office/drawing/2017/model3d" xmlns:o="urn:schemas-microsoft-com:office:office" xmlns:r="http://schemas.openxmlformats.org/officeDocument/2006/relationships" xmlns:m="http://schemas.openxmlformats.org/officeDocument/2006/math" xmlns:v="urn:schemas-microsoft-com:vml" xmlns:wp14="http://schemas.microsoft.com/office/word/2010/wordprocessingDrawing" xmlns:wp="http://schemas.openxmlformats.org/drawingml/2006/wordprocessingDrawing" xmlns:w10="urn:schemas-microsoft-com:office:word" xmlns:w="http://schemas.openxmlformats.org/wordprocessingml/2006/main" xmlns:w14="http://schemas.microsoft.com/office/word/2010/wordml" xmlns:w15="http://schemas.microsoft.com/office/word/2012/wordml" xmlns:w16cex="http://schemas.microsoft.com/office/word/2018/wordml/cex" xmlns:w16cid="http://schemas.microsoft.com/office/word/2016/wordml/cid" xmlns:w16="http://schemas.microsoft.com/office/word/2018/wordml" xmlns:w16se="http://schemas.microsoft.com/office/word/2015/wordml/symex" xmlns:wpg="http://schemas.microsoft.com/office/word/2010/wordprocessingGroup" xmlns:wpi="http://schemas.microsoft.com/office/word/2010/wordprocessingInk" xmlns:wne="http://schemas.microsoft.com/office/word/2006/wordml" xmlns:wps="http://schemas.microsoft.com/office/word/2010/wordprocessingShape" mc:Ignorable="w14 w15 w16se w16cid w16 w16cex wp14">
   <w:p>
     <w:pPr>
       <w:pStyle w:val="Piedepgina"/>
       <w:spacing w:line="276" w:lineRule="auto"/>
     </w:pPr>
-    <w:bookmarkStart w:id="0" w:name="_GoBack"/>
     <w:r>
       <w:rPr>
         <w:noProof/>
@@ -1900,12 +2090,11 @@
         </mc:Choice>
         <mc:Fallback>
           <w:pict>
-            <v:rect w14:anchorId="1D92F477" id="8 Rectángulo" o:spid="_x0000_s1026" style="position:absolute;margin-left:-42.55pt;margin-top:-18.6pt;width:613.35pt;height:6.5pt;z-index:-251589632;visibility:visible;mso-wrap-style:square;mso-width-percent:0;mso-height-percent:0;mso-wrap-distance-left:9pt;mso-wrap-distance-top:0;mso-wrap-distance-right:9pt;mso-wrap-distance-bottom:0;mso-position-horizontal:absolute;mso-position-horizontal-relative:text;mso-position-vertical:absolute;mso-position-vertical-relative:text;mso-width-percent:0;mso-height-percent:0;mso-width-relative:margin;mso-height-relative:margin;v-text-anchor:middle" o:gfxdata="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" fillcolor="#31849b [2408]" strokecolor="#4579b8 [3044]"/>
+            <v:rect w14:anchorId="00738FBB" id="8 Rectángulo" o:spid="_x0000_s1026" style="position:absolute;margin-left:-42.55pt;margin-top:-18.6pt;width:613.35pt;height:6.5pt;z-index:-251589632;visibility:visible;mso-wrap-style:square;mso-width-percent:0;mso-height-percent:0;mso-wrap-distance-left:9pt;mso-wrap-distance-top:0;mso-wrap-distance-right:9pt;mso-wrap-distance-bottom:0;mso-position-horizontal:absolute;mso-position-horizontal-relative:text;mso-position-vertical:absolute;mso-position-vertical-relative:text;mso-width-percent:0;mso-height-percent:0;mso-width-relative:margin;mso-height-relative:margin;v-text-anchor:middle" o:gfxdata="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" fillcolor="#31849b [2408]" strokecolor="#4579b8 [3044]"/>
           </w:pict>
         </mc:Fallback>
       </mc:AlternateContent>
     </w:r>
-    <w:bookmarkEnd w:id="0"/>
     <w:r>
       <w:rPr>
         <w:noProof/>
@@ -2032,25 +2221,7 @@
                               <w:sz w:val="12"/>
                               <w:szCs w:val="12"/>
                             </w:rPr>
-                            <w:t xml:space="preserve">#2000 </w:t>
-                          </w:r>
-                          <w:proofErr w:type="spellStart"/>
-                          <w:r>
-                            <w:rPr>
-                              <w:rFonts w:ascii="Graphik Regular" w:hAnsi="Graphik Regular"/>
-                              <w:sz w:val="12"/>
-                              <w:szCs w:val="12"/>
-                            </w:rPr>
-                            <w:t>Carr</w:t>
-                          </w:r>
-                          <w:proofErr w:type="spellEnd"/>
-                          <w:r>
-                            <w:rPr>
-                              <w:rFonts w:ascii="Graphik Regular" w:hAnsi="Graphik Regular"/>
-                              <w:sz w:val="12"/>
-                              <w:szCs w:val="12"/>
-                            </w:rPr>
-                            <w:t>. Mixquiahuala-Tula K</w:t>
+                            <w:t>#2000 Carr. Mixquiahuala-Tula K</w:t>
                           </w:r>
                           <w:r>
                             <w:rPr>
@@ -2154,7 +2325,7 @@
               <v:stroke joinstyle="miter"/>
               <v:path gradientshapeok="t" o:connecttype="rect"/>
             </v:shapetype>
-            <v:shape id="Cuadro de texto 6" o:spid="_x0000_s1026" type="#_x0000_t202" style="position:absolute;margin-left:342.95pt;margin-top:-37.25pt;width:197.25pt;height:66.75pt;z-index:251693056;visibility:visible;mso-wrap-style:square;mso-width-percent:0;mso-height-percent:0;mso-wrap-distance-left:9pt;mso-wrap-distance-top:0;mso-wrap-distance-right:9pt;mso-wrap-distance-bottom:0;mso-position-horizontal:absolute;mso-position-horizontal-relative:text;mso-position-vertical:absolute;mso-position-vertical-relative:text;mso-width-percent:0;mso-height-percent:0;mso-width-relative:margin;mso-height-relative:margin;v-text-anchor:top" o:gfxdata="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" filled="f" stroked="f">
+            <v:shape id="Cuadro de texto 6" o:spid="_x0000_s1026" type="#_x0000_t202" style="position:absolute;margin-left:342.95pt;margin-top:-37.25pt;width:197.25pt;height:66.75pt;z-index:251693056;visibility:visible;mso-wrap-style:square;mso-width-percent:0;mso-height-percent:0;mso-wrap-distance-left:9pt;mso-wrap-distance-top:0;mso-wrap-distance-right:9pt;mso-wrap-distance-bottom:0;mso-position-horizontal:absolute;mso-position-horizontal-relative:text;mso-position-vertical:absolute;mso-position-vertical-relative:text;mso-width-percent:0;mso-height-percent:0;mso-width-relative:margin;mso-height-relative:margin;v-text-anchor:top" o:gfxdata="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" filled="f" stroked="f">
               <v:textbox>
                 <w:txbxContent>
                   <w:p>
@@ -2223,25 +2394,7 @@
                         <w:sz w:val="12"/>
                         <w:szCs w:val="12"/>
                       </w:rPr>
-                      <w:t xml:space="preserve">#2000 </w:t>
-                    </w:r>
-                    <w:proofErr w:type="spellStart"/>
-                    <w:r>
-                      <w:rPr>
-                        <w:rFonts w:ascii="Graphik Regular" w:hAnsi="Graphik Regular"/>
-                        <w:sz w:val="12"/>
-                        <w:szCs w:val="12"/>
-                      </w:rPr>
-                      <w:t>Carr</w:t>
-                    </w:r>
-                    <w:proofErr w:type="spellEnd"/>
-                    <w:r>
-                      <w:rPr>
-                        <w:rFonts w:ascii="Graphik Regular" w:hAnsi="Graphik Regular"/>
-                        <w:sz w:val="12"/>
-                        <w:szCs w:val="12"/>
-                      </w:rPr>
-                      <w:t>. Mixquiahuala-Tula K</w:t>
+                      <w:t>#2000 Carr. Mixquiahuala-Tula K</w:t>
                     </w:r>
                     <w:r>
                       <w:rPr>
@@ -2338,7 +2491,7 @@
 </file>
 
 <file path=word/footer3.xml><?xml version="1.0" encoding="utf-8"?>
-<w:ftr xmlns:wpc="http://schemas.microsoft.com/office/word/2010/wordprocessingCanvas" xmlns:cx="http://schemas.microsoft.com/office/drawing/2014/chartex" xmlns:mc="http://schemas.openxmlformats.org/markup-compatibility/2006" xmlns:o="urn:schemas-microsoft-com:office:office" xmlns:r="http://schemas.openxmlformats.org/officeDocument/2006/relationships" xmlns:m="http://schemas.openxmlformats.org/officeDocument/2006/math" xmlns:v="urn:schemas-microsoft-com:vml" xmlns:wp14="http://schemas.microsoft.com/office/word/2010/wordprocessingDrawing" xmlns:wp="http://schemas.openxmlformats.org/drawingml/2006/wordprocessingDrawing" xmlns:w10="urn:schemas-microsoft-com:office:word" xmlns:w="http://schemas.openxmlformats.org/wordprocessingml/2006/main" xmlns:w14="http://schemas.microsoft.com/office/word/2010/wordml" xmlns:w15="http://schemas.microsoft.com/office/word/2012/wordml" xmlns:w16se="http://schemas.microsoft.com/office/word/2015/wordml/symex" xmlns:wpg="http://schemas.microsoft.com/office/word/2010/wordprocessingGroup" xmlns:wpi="http://schemas.microsoft.com/office/word/2010/wordprocessingInk" xmlns:wne="http://schemas.microsoft.com/office/word/2006/wordml" xmlns:wps="http://schemas.microsoft.com/office/word/2010/wordprocessingShape" mc:Ignorable="w14 w15 w16se wp14">
+<w:ftr xmlns:wpc="http://schemas.microsoft.com/office/word/2010/wordprocessingCanvas" xmlns:cx="http://schemas.microsoft.com/office/drawing/2014/chartex" xmlns:cx1="http://schemas.microsoft.com/office/drawing/2015/9/8/chartex" xmlns:cx2="http://schemas.microsoft.com/office/drawing/2015/10/21/chartex" xmlns:cx3="http://schemas.microsoft.com/office/drawing/2016/5/9/chartex" xmlns:cx4="http://schemas.microsoft.com/office/drawing/2016/5/10/chartex" xmlns:cx5="http://schemas.microsoft.com/office/drawing/2016/5/11/chartex" xmlns:cx6="http://schemas.microsoft.com/office/drawing/2016/5/12/chartex" xmlns:cx7="http://schemas.microsoft.com/office/drawing/2016/5/13/chartex" xmlns:cx8="http://schemas.microsoft.com/office/drawing/2016/5/14/chartex" xmlns:mc="http://schemas.openxmlformats.org/markup-compatibility/2006" xmlns:aink="http://schemas.microsoft.com/office/drawing/2016/ink" xmlns:am3d="http://schemas.microsoft.com/office/drawing/2017/model3d" xmlns:o="urn:schemas-microsoft-com:office:office" xmlns:r="http://schemas.openxmlformats.org/officeDocument/2006/relationships" xmlns:m="http://schemas.openxmlformats.org/officeDocument/2006/math" xmlns:v="urn:schemas-microsoft-com:vml" xmlns:wp14="http://schemas.microsoft.com/office/word/2010/wordprocessingDrawing" xmlns:wp="http://schemas.openxmlformats.org/drawingml/2006/wordprocessingDrawing" xmlns:w10="urn:schemas-microsoft-com:office:word" xmlns:w="http://schemas.openxmlformats.org/wordprocessingml/2006/main" xmlns:w14="http://schemas.microsoft.com/office/word/2010/wordml" xmlns:w15="http://schemas.microsoft.com/office/word/2012/wordml" xmlns:w16cex="http://schemas.microsoft.com/office/word/2018/wordml/cex" xmlns:w16cid="http://schemas.microsoft.com/office/word/2016/wordml/cid" xmlns:w16="http://schemas.microsoft.com/office/word/2018/wordml" xmlns:w16se="http://schemas.microsoft.com/office/word/2015/wordml/symex" xmlns:wpg="http://schemas.microsoft.com/office/word/2010/wordprocessingGroup" xmlns:wpi="http://schemas.microsoft.com/office/word/2010/wordprocessingInk" xmlns:wne="http://schemas.microsoft.com/office/word/2006/wordml" xmlns:wps="http://schemas.microsoft.com/office/word/2010/wordprocessingShape" mc:Ignorable="w14 w15 w16se w16cid w16 w16cex wp14">
   <w:p>
     <w:pPr>
       <w:pStyle w:val="Piedepgina"/>
@@ -2348,7 +2501,7 @@
 </file>
 
 <file path=word/footnotes.xml><?xml version="1.0" encoding="utf-8"?>
-<w:footnotes xmlns:wpc="http://schemas.microsoft.com/office/word/2010/wordprocessingCanvas" xmlns:cx="http://schemas.microsoft.com/office/drawing/2014/chartex" xmlns:mc="http://schemas.openxmlformats.org/markup-compatibility/2006" xmlns:o="urn:schemas-microsoft-com:office:office" xmlns:r="http://schemas.openxmlformats.org/officeDocument/2006/relationships" xmlns:m="http://schemas.openxmlformats.org/officeDocument/2006/math" xmlns:v="urn:schemas-microsoft-com:vml" xmlns:wp14="http://schemas.microsoft.com/office/word/2010/wordprocessingDrawing" xmlns:wp="http://schemas.openxmlformats.org/drawingml/2006/wordprocessingDrawing" xmlns:w10="urn:schemas-microsoft-com:office:word" xmlns:w="http://schemas.openxmlformats.org/wordprocessingml/2006/main" xmlns:w14="http://schemas.microsoft.com/office/word/2010/wordml" xmlns:w15="http://schemas.microsoft.com/office/word/2012/wordml" xmlns:w16se="http://schemas.microsoft.com/office/word/2015/wordml/symex" xmlns:wpg="http://schemas.microsoft.com/office/word/2010/wordprocessingGroup" xmlns:wpi="http://schemas.microsoft.com/office/word/2010/wordprocessingInk" xmlns:wne="http://schemas.microsoft.com/office/word/2006/wordml" xmlns:wps="http://schemas.microsoft.com/office/word/2010/wordprocessingShape" mc:Ignorable="w14 w15 w16se wp14">
+<w:footnotes xmlns:wpc="http://schemas.microsoft.com/office/word/2010/wordprocessingCanvas" xmlns:cx="http://schemas.microsoft.com/office/drawing/2014/chartex" xmlns:cx1="http://schemas.microsoft.com/office/drawing/2015/9/8/chartex" xmlns:cx2="http://schemas.microsoft.com/office/drawing/2015/10/21/chartex" xmlns:cx3="http://schemas.microsoft.com/office/drawing/2016/5/9/chartex" xmlns:cx4="http://schemas.microsoft.com/office/drawing/2016/5/10/chartex" xmlns:cx5="http://schemas.microsoft.com/office/drawing/2016/5/11/chartex" xmlns:cx6="http://schemas.microsoft.com/office/drawing/2016/5/12/chartex" xmlns:cx7="http://schemas.microsoft.com/office/drawing/2016/5/13/chartex" xmlns:cx8="http://schemas.microsoft.com/office/drawing/2016/5/14/chartex" xmlns:mc="http://schemas.openxmlformats.org/markup-compatibility/2006" xmlns:aink="http://schemas.microsoft.com/office/drawing/2016/ink" xmlns:am3d="http://schemas.microsoft.com/office/drawing/2017/model3d" xmlns:o="urn:schemas-microsoft-com:office:office" xmlns:r="http://schemas.openxmlformats.org/officeDocument/2006/relationships" xmlns:m="http://schemas.openxmlformats.org/officeDocument/2006/math" xmlns:v="urn:schemas-microsoft-com:vml" xmlns:wp14="http://schemas.microsoft.com/office/word/2010/wordprocessingDrawing" xmlns:wp="http://schemas.openxmlformats.org/drawingml/2006/wordprocessingDrawing" xmlns:w10="urn:schemas-microsoft-com:office:word" xmlns:w="http://schemas.openxmlformats.org/wordprocessingml/2006/main" xmlns:w14="http://schemas.microsoft.com/office/word/2010/wordml" xmlns:w15="http://schemas.microsoft.com/office/word/2012/wordml" xmlns:w16cex="http://schemas.microsoft.com/office/word/2018/wordml/cex" xmlns:w16cid="http://schemas.microsoft.com/office/word/2016/wordml/cid" xmlns:w16="http://schemas.microsoft.com/office/word/2018/wordml" xmlns:w16se="http://schemas.microsoft.com/office/word/2015/wordml/symex" xmlns:wpg="http://schemas.microsoft.com/office/word/2010/wordprocessingGroup" xmlns:wpi="http://schemas.microsoft.com/office/word/2010/wordprocessingInk" xmlns:wne="http://schemas.microsoft.com/office/word/2006/wordml" xmlns:wps="http://schemas.microsoft.com/office/word/2010/wordprocessingShape" mc:Ignorable="w14 w15 w16se w16cid w16 w16cex wp14">
   <w:footnote w:type="separator" w:id="-1">
     <w:p>
       <w:r>
@@ -2367,7 +2520,7 @@
 </file>
 
 <file path=word/header1.xml><?xml version="1.0" encoding="utf-8"?>
-<w:hdr xmlns:wpc="http://schemas.microsoft.com/office/word/2010/wordprocessingCanvas" xmlns:cx="http://schemas.microsoft.com/office/drawing/2014/chartex" xmlns:mc="http://schemas.openxmlformats.org/markup-compatibility/2006" xmlns:o="urn:schemas-microsoft-com:office:office" xmlns:r="http://schemas.openxmlformats.org/officeDocument/2006/relationships" xmlns:m="http://schemas.openxmlformats.org/officeDocument/2006/math" xmlns:v="urn:schemas-microsoft-com:vml" xmlns:wp14="http://schemas.microsoft.com/office/word/2010/wordprocessingDrawing" xmlns:wp="http://schemas.openxmlformats.org/drawingml/2006/wordprocessingDrawing" xmlns:w10="urn:schemas-microsoft-com:office:word" xmlns:w="http://schemas.openxmlformats.org/wordprocessingml/2006/main" xmlns:w14="http://schemas.microsoft.com/office/word/2010/wordml" xmlns:w15="http://schemas.microsoft.com/office/word/2012/wordml" xmlns:w16se="http://schemas.microsoft.com/office/word/2015/wordml/symex" xmlns:wpg="http://schemas.microsoft.com/office/word/2010/wordprocessingGroup" xmlns:wpi="http://schemas.microsoft.com/office/word/2010/wordprocessingInk" xmlns:wne="http://schemas.microsoft.com/office/word/2006/wordml" xmlns:wps="http://schemas.microsoft.com/office/word/2010/wordprocessingShape" mc:Ignorable="w14 w15 w16se wp14">
+<w:hdr xmlns:wpc="http://schemas.microsoft.com/office/word/2010/wordprocessingCanvas" xmlns:cx="http://schemas.microsoft.com/office/drawing/2014/chartex" xmlns:cx1="http://schemas.microsoft.com/office/drawing/2015/9/8/chartex" xmlns:cx2="http://schemas.microsoft.com/office/drawing/2015/10/21/chartex" xmlns:cx3="http://schemas.microsoft.com/office/drawing/2016/5/9/chartex" xmlns:cx4="http://schemas.microsoft.com/office/drawing/2016/5/10/chartex" xmlns:cx5="http://schemas.microsoft.com/office/drawing/2016/5/11/chartex" xmlns:cx6="http://schemas.microsoft.com/office/drawing/2016/5/12/chartex" xmlns:cx7="http://schemas.microsoft.com/office/drawing/2016/5/13/chartex" xmlns:cx8="http://schemas.microsoft.com/office/drawing/2016/5/14/chartex" xmlns:mc="http://schemas.openxmlformats.org/markup-compatibility/2006" xmlns:aink="http://schemas.microsoft.com/office/drawing/2016/ink" xmlns:am3d="http://schemas.microsoft.com/office/drawing/2017/model3d" xmlns:o="urn:schemas-microsoft-com:office:office" xmlns:r="http://schemas.openxmlformats.org/officeDocument/2006/relationships" xmlns:m="http://schemas.openxmlformats.org/officeDocument/2006/math" xmlns:v="urn:schemas-microsoft-com:vml" xmlns:wp14="http://schemas.microsoft.com/office/word/2010/wordprocessingDrawing" xmlns:wp="http://schemas.openxmlformats.org/drawingml/2006/wordprocessingDrawing" xmlns:w10="urn:schemas-microsoft-com:office:word" xmlns:w="http://schemas.openxmlformats.org/wordprocessingml/2006/main" xmlns:w14="http://schemas.microsoft.com/office/word/2010/wordml" xmlns:w15="http://schemas.microsoft.com/office/word/2012/wordml" xmlns:w16cex="http://schemas.microsoft.com/office/word/2018/wordml/cex" xmlns:w16cid="http://schemas.microsoft.com/office/word/2016/wordml/cid" xmlns:w16="http://schemas.microsoft.com/office/word/2018/wordml" xmlns:w16se="http://schemas.microsoft.com/office/word/2015/wordml/symex" xmlns:wpg="http://schemas.microsoft.com/office/word/2010/wordprocessingGroup" xmlns:wpi="http://schemas.microsoft.com/office/word/2010/wordprocessingInk" xmlns:wne="http://schemas.microsoft.com/office/word/2006/wordml" xmlns:wps="http://schemas.microsoft.com/office/word/2010/wordprocessingShape" mc:Ignorable="w14 w15 w16se w16cid w16 w16cex wp14">
   <w:p>
     <w:pPr>
       <w:pStyle w:val="Encabezado"/>
@@ -2377,7 +2530,7 @@
 </file>
 
 <file path=word/header2.xml><?xml version="1.0" encoding="utf-8"?>
-<w:hdr xmlns:wpc="http://schemas.microsoft.com/office/word/2010/wordprocessingCanvas" xmlns:cx="http://schemas.microsoft.com/office/drawing/2014/chartex" xmlns:mc="http://schemas.openxmlformats.org/markup-compatibility/2006" xmlns:o="urn:schemas-microsoft-com:office:office" xmlns:r="http://schemas.openxmlformats.org/officeDocument/2006/relationships" xmlns:m="http://schemas.openxmlformats.org/officeDocument/2006/math" xmlns:v="urn:schemas-microsoft-com:vml" xmlns:wp14="http://schemas.microsoft.com/office/word/2010/wordprocessingDrawing" xmlns:wp="http://schemas.openxmlformats.org/drawingml/2006/wordprocessingDrawing" xmlns:w10="urn:schemas-microsoft-com:office:word" xmlns:w="http://schemas.openxmlformats.org/wordprocessingml/2006/main" xmlns:w14="http://schemas.microsoft.com/office/word/2010/wordml" xmlns:w15="http://schemas.microsoft.com/office/word/2012/wordml" xmlns:w16se="http://schemas.microsoft.com/office/word/2015/wordml/symex" xmlns:wpg="http://schemas.microsoft.com/office/word/2010/wordprocessingGroup" xmlns:wpi="http://schemas.microsoft.com/office/word/2010/wordprocessingInk" xmlns:wne="http://schemas.microsoft.com/office/word/2006/wordml" xmlns:wps="http://schemas.microsoft.com/office/word/2010/wordprocessingShape" mc:Ignorable="w14 w15 w16se wp14">
+<w:hdr xmlns:wpc="http://schemas.microsoft.com/office/word/2010/wordprocessingCanvas" xmlns:cx="http://schemas.microsoft.com/office/drawing/2014/chartex" xmlns:cx1="http://schemas.microsoft.com/office/drawing/2015/9/8/chartex" xmlns:cx2="http://schemas.microsoft.com/office/drawing/2015/10/21/chartex" xmlns:cx3="http://schemas.microsoft.com/office/drawing/2016/5/9/chartex" xmlns:cx4="http://schemas.microsoft.com/office/drawing/2016/5/10/chartex" xmlns:cx5="http://schemas.microsoft.com/office/drawing/2016/5/11/chartex" xmlns:cx6="http://schemas.microsoft.com/office/drawing/2016/5/12/chartex" xmlns:cx7="http://schemas.microsoft.com/office/drawing/2016/5/13/chartex" xmlns:cx8="http://schemas.microsoft.com/office/drawing/2016/5/14/chartex" xmlns:mc="http://schemas.openxmlformats.org/markup-compatibility/2006" xmlns:aink="http://schemas.microsoft.com/office/drawing/2016/ink" xmlns:am3d="http://schemas.microsoft.com/office/drawing/2017/model3d" xmlns:o="urn:schemas-microsoft-com:office:office" xmlns:r="http://schemas.openxmlformats.org/officeDocument/2006/relationships" xmlns:m="http://schemas.openxmlformats.org/officeDocument/2006/math" xmlns:v="urn:schemas-microsoft-com:vml" xmlns:wp14="http://schemas.microsoft.com/office/word/2010/wordprocessingDrawing" xmlns:wp="http://schemas.openxmlformats.org/drawingml/2006/wordprocessingDrawing" xmlns:w10="urn:schemas-microsoft-com:office:word" xmlns:w="http://schemas.openxmlformats.org/wordprocessingml/2006/main" xmlns:w14="http://schemas.microsoft.com/office/word/2010/wordml" xmlns:w15="http://schemas.microsoft.com/office/word/2012/wordml" xmlns:w16cex="http://schemas.microsoft.com/office/word/2018/wordml/cex" xmlns:w16cid="http://schemas.microsoft.com/office/word/2016/wordml/cid" xmlns:w16="http://schemas.microsoft.com/office/word/2018/wordml" xmlns:w16se="http://schemas.microsoft.com/office/word/2015/wordml/symex" xmlns:wpg="http://schemas.microsoft.com/office/word/2010/wordprocessingGroup" xmlns:wpi="http://schemas.microsoft.com/office/word/2010/wordprocessingInk" xmlns:wne="http://schemas.microsoft.com/office/word/2006/wordml" xmlns:wps="http://schemas.microsoft.com/office/word/2010/wordprocessingShape" mc:Ignorable="w14 w15 w16se w16cid w16 w16cex wp14">
   <w:p>
     <w:pPr>
       <w:pStyle w:val="Encabezado"/>
@@ -2621,7 +2774,7 @@
 </file>
 
 <file path=word/header3.xml><?xml version="1.0" encoding="utf-8"?>
-<w:hdr xmlns:wpc="http://schemas.microsoft.com/office/word/2010/wordprocessingCanvas" xmlns:cx="http://schemas.microsoft.com/office/drawing/2014/chartex" xmlns:mc="http://schemas.openxmlformats.org/markup-compatibility/2006" xmlns:o="urn:schemas-microsoft-com:office:office" xmlns:r="http://schemas.openxmlformats.org/officeDocument/2006/relationships" xmlns:m="http://schemas.openxmlformats.org/officeDocument/2006/math" xmlns:v="urn:schemas-microsoft-com:vml" xmlns:wp14="http://schemas.microsoft.com/office/word/2010/wordprocessingDrawing" xmlns:wp="http://schemas.openxmlformats.org/drawingml/2006/wordprocessingDrawing" xmlns:w10="urn:schemas-microsoft-com:office:word" xmlns:w="http://schemas.openxmlformats.org/wordprocessingml/2006/main" xmlns:w14="http://schemas.microsoft.com/office/word/2010/wordml" xmlns:w15="http://schemas.microsoft.com/office/word/2012/wordml" xmlns:w16se="http://schemas.microsoft.com/office/word/2015/wordml/symex" xmlns:wpg="http://schemas.microsoft.com/office/word/2010/wordprocessingGroup" xmlns:wpi="http://schemas.microsoft.com/office/word/2010/wordprocessingInk" xmlns:wne="http://schemas.microsoft.com/office/word/2006/wordml" xmlns:wps="http://schemas.microsoft.com/office/word/2010/wordprocessingShape" mc:Ignorable="w14 w15 w16se wp14">
+<w:hdr xmlns:wpc="http://schemas.microsoft.com/office/word/2010/wordprocessingCanvas" xmlns:cx="http://schemas.microsoft.com/office/drawing/2014/chartex" xmlns:cx1="http://schemas.microsoft.com/office/drawing/2015/9/8/chartex" xmlns:cx2="http://schemas.microsoft.com/office/drawing/2015/10/21/chartex" xmlns:cx3="http://schemas.microsoft.com/office/drawing/2016/5/9/chartex" xmlns:cx4="http://schemas.microsoft.com/office/drawing/2016/5/10/chartex" xmlns:cx5="http://schemas.microsoft.com/office/drawing/2016/5/11/chartex" xmlns:cx6="http://schemas.microsoft.com/office/drawing/2016/5/12/chartex" xmlns:cx7="http://schemas.microsoft.com/office/drawing/2016/5/13/chartex" xmlns:cx8="http://schemas.microsoft.com/office/drawing/2016/5/14/chartex" xmlns:mc="http://schemas.openxmlformats.org/markup-compatibility/2006" xmlns:aink="http://schemas.microsoft.com/office/drawing/2016/ink" xmlns:am3d="http://schemas.microsoft.com/office/drawing/2017/model3d" xmlns:o="urn:schemas-microsoft-com:office:office" xmlns:r="http://schemas.openxmlformats.org/officeDocument/2006/relationships" xmlns:m="http://schemas.openxmlformats.org/officeDocument/2006/math" xmlns:v="urn:schemas-microsoft-com:vml" xmlns:wp14="http://schemas.microsoft.com/office/word/2010/wordprocessingDrawing" xmlns:wp="http://schemas.openxmlformats.org/drawingml/2006/wordprocessingDrawing" xmlns:w10="urn:schemas-microsoft-com:office:word" xmlns:w="http://schemas.openxmlformats.org/wordprocessingml/2006/main" xmlns:w14="http://schemas.microsoft.com/office/word/2010/wordml" xmlns:w15="http://schemas.microsoft.com/office/word/2012/wordml" xmlns:w16cex="http://schemas.microsoft.com/office/word/2018/wordml/cex" xmlns:w16cid="http://schemas.microsoft.com/office/word/2016/wordml/cid" xmlns:w16="http://schemas.microsoft.com/office/word/2018/wordml" xmlns:w16se="http://schemas.microsoft.com/office/word/2015/wordml/symex" xmlns:wpg="http://schemas.microsoft.com/office/word/2010/wordprocessingGroup" xmlns:wpi="http://schemas.microsoft.com/office/word/2010/wordprocessingInk" xmlns:wne="http://schemas.microsoft.com/office/word/2006/wordml" xmlns:wps="http://schemas.microsoft.com/office/word/2010/wordprocessingShape" mc:Ignorable="w14 w15 w16se w16cid w16 w16cex wp14">
   <w:p>
     <w:pPr>
       <w:pStyle w:val="Encabezado"/>
@@ -2631,7 +2784,7 @@
 </file>
 
 <file path=word/numbering.xml><?xml version="1.0" encoding="utf-8"?>
-<w:numbering xmlns:wpc="http://schemas.microsoft.com/office/word/2010/wordprocessingCanvas" xmlns:cx="http://schemas.microsoft.com/office/drawing/2014/chartex" xmlns:mc="http://schemas.openxmlformats.org/markup-compatibility/2006" xmlns:o="urn:schemas-microsoft-com:office:office" xmlns:r="http://schemas.openxmlformats.org/officeDocument/2006/relationships" xmlns:m="http://schemas.openxmlformats.org/officeDocument/2006/math" xmlns:v="urn:schemas-microsoft-com:vml" xmlns:wp14="http://schemas.microsoft.com/office/word/2010/wordprocessingDrawing" xmlns:wp="http://schemas.openxmlformats.org/drawingml/2006/wordprocessingDrawing" xmlns:w10="urn:schemas-microsoft-com:office:word" xmlns:w="http://schemas.openxmlformats.org/wordprocessingml/2006/main" xmlns:w14="http://schemas.microsoft.com/office/word/2010/wordml" xmlns:w15="http://schemas.microsoft.com/office/word/2012/wordml" xmlns:w16se="http://schemas.microsoft.com/office/word/2015/wordml/symex" xmlns:wpg="http://schemas.microsoft.com/office/word/2010/wordprocessingGroup" xmlns:wpi="http://schemas.microsoft.com/office/word/2010/wordprocessingInk" xmlns:wne="http://schemas.microsoft.com/office/word/2006/wordml" xmlns:wps="http://schemas.microsoft.com/office/word/2010/wordprocessingShape" mc:Ignorable="w14 w15 w16se wp14">
+<w:numbering xmlns:wpc="http://schemas.microsoft.com/office/word/2010/wordprocessingCanvas" xmlns:cx="http://schemas.microsoft.com/office/drawing/2014/chartex" xmlns:cx1="http://schemas.microsoft.com/office/drawing/2015/9/8/chartex" xmlns:cx2="http://schemas.microsoft.com/office/drawing/2015/10/21/chartex" xmlns:cx3="http://schemas.microsoft.com/office/drawing/2016/5/9/chartex" xmlns:cx4="http://schemas.microsoft.com/office/drawing/2016/5/10/chartex" xmlns:cx5="http://schemas.microsoft.com/office/drawing/2016/5/11/chartex" xmlns:cx6="http://schemas.microsoft.com/office/drawing/2016/5/12/chartex" xmlns:cx7="http://schemas.microsoft.com/office/drawing/2016/5/13/chartex" xmlns:cx8="http://schemas.microsoft.com/office/drawing/2016/5/14/chartex" xmlns:mc="http://schemas.openxmlformats.org/markup-compatibility/2006" xmlns:aink="http://schemas.microsoft.com/office/drawing/2016/ink" xmlns:am3d="http://schemas.microsoft.com/office/drawing/2017/model3d" xmlns:o="urn:schemas-microsoft-com:office:office" xmlns:r="http://schemas.openxmlformats.org/officeDocument/2006/relationships" xmlns:m="http://schemas.openxmlformats.org/officeDocument/2006/math" xmlns:v="urn:schemas-microsoft-com:vml" xmlns:wp14="http://schemas.microsoft.com/office/word/2010/wordprocessingDrawing" xmlns:wp="http://schemas.openxmlformats.org/drawingml/2006/wordprocessingDrawing" xmlns:w10="urn:schemas-microsoft-com:office:word" xmlns:w="http://schemas.openxmlformats.org/wordprocessingml/2006/main" xmlns:w14="http://schemas.microsoft.com/office/word/2010/wordml" xmlns:w15="http://schemas.microsoft.com/office/word/2012/wordml" xmlns:w16cex="http://schemas.microsoft.com/office/word/2018/wordml/cex" xmlns:w16cid="http://schemas.microsoft.com/office/word/2016/wordml/cid" xmlns:w16="http://schemas.microsoft.com/office/word/2018/wordml" xmlns:w16se="http://schemas.microsoft.com/office/word/2015/wordml/symex" xmlns:wpg="http://schemas.microsoft.com/office/word/2010/wordprocessingGroup" xmlns:wpi="http://schemas.microsoft.com/office/word/2010/wordprocessingInk" xmlns:wne="http://schemas.microsoft.com/office/word/2006/wordml" xmlns:wps="http://schemas.microsoft.com/office/word/2010/wordprocessingShape" mc:Ignorable="w14 w15 w16se w16cid w16 w16cex wp14">
   <w:abstractNum w:abstractNumId="0" w15:restartNumberingAfterBreak="0">
     <w:nsid w:val="05A0053C"/>
     <w:multiLevelType w:val="hybridMultilevel"/>
@@ -3330,7 +3483,7 @@
 </file>
 
 <file path=word/styles.xml><?xml version="1.0" encoding="utf-8"?>
-<w:styles xmlns:mc="http://schemas.openxmlformats.org/markup-compatibility/2006" xmlns:r="http://schemas.openxmlformats.org/officeDocument/2006/relationships" xmlns:w="http://schemas.openxmlformats.org/wordprocessingml/2006/main" xmlns:w14="http://schemas.microsoft.com/office/word/2010/wordml" xmlns:w15="http://schemas.microsoft.com/office/word/2012/wordml" xmlns:w16se="http://schemas.microsoft.com/office/word/2015/wordml/symex" mc:Ignorable="w14 w15 w16se">
+<w:styles xmlns:mc="http://schemas.openxmlformats.org/markup-compatibility/2006" xmlns:r="http://schemas.openxmlformats.org/officeDocument/2006/relationships" xmlns:w="http://schemas.openxmlformats.org/wordprocessingml/2006/main" xmlns:w14="http://schemas.microsoft.com/office/word/2010/wordml" xmlns:w15="http://schemas.microsoft.com/office/word/2012/wordml" xmlns:w16cex="http://schemas.microsoft.com/office/word/2018/wordml/cex" xmlns:w16cid="http://schemas.microsoft.com/office/word/2016/wordml/cid" xmlns:w16="http://schemas.microsoft.com/office/word/2018/wordml" xmlns:w16se="http://schemas.microsoft.com/office/word/2015/wordml/symex" mc:Ignorable="w14 w15 w16se w16cid w16 w16cex">
   <w:docDefaults>
     <w:rPrDefault>
       <w:rPr>
@@ -3342,7 +3495,7 @@
     </w:rPrDefault>
     <w:pPrDefault/>
   </w:docDefaults>
-  <w:latentStyles w:defLockedState="0" w:defUIPriority="99" w:defSemiHidden="0" w:defUnhideWhenUsed="0" w:defQFormat="0" w:count="371">
+  <w:latentStyles w:defLockedState="0" w:defUIPriority="99" w:defSemiHidden="0" w:defUnhideWhenUsed="0" w:defQFormat="0" w:count="376">
     <w:lsdException w:name="Normal" w:uiPriority="0" w:qFormat="1"/>
     <w:lsdException w:name="heading 1" w:uiPriority="9" w:qFormat="1"/>
     <w:lsdException w:name="heading 2" w:semiHidden="1" w:uiPriority="9" w:unhideWhenUsed="1" w:qFormat="1"/>
@@ -3714,6 +3867,11 @@
     <w:lsdException w:name="List Table 5 Dark Accent 6" w:uiPriority="50"/>
     <w:lsdException w:name="List Table 6 Colorful Accent 6" w:uiPriority="51"/>
     <w:lsdException w:name="List Table 7 Colorful Accent 6" w:uiPriority="52"/>
+    <w:lsdException w:name="Mention" w:semiHidden="1" w:unhideWhenUsed="1"/>
+    <w:lsdException w:name="Smart Hyperlink" w:semiHidden="1" w:unhideWhenUsed="1"/>
+    <w:lsdException w:name="Hashtag" w:semiHidden="1" w:unhideWhenUsed="1"/>
+    <w:lsdException w:name="Unresolved Mention" w:semiHidden="1" w:unhideWhenUsed="1"/>
+    <w:lsdException w:name="Smart Link" w:semiHidden="1" w:unhideWhenUsed="1"/>
   </w:latentStyles>
   <w:style w:type="paragraph" w:default="1" w:styleId="Normal">
     <w:name w:val="Normal"/>
